--- a/谷雅丰-21301037-实验报告5.docx
+++ b/谷雅丰-21301037-实验报告5.docx
@@ -112,15 +112,15 @@
         <w:spacing w:line="360" w:lineRule="auto"/>
         <w:ind w:firstLineChars="0"/>
         <w:rPr>
-          <w:rFonts w:ascii="黑体" w:eastAsia="黑体" w:hAnsi="黑体" w:cs="Times New Roman" w:hint="eastAsia"/>
-          <w:sz w:val="24"/>
-        </w:rPr>
-      </w:pPr>
-      <w:r>
-        <w:rPr>
           <w:rFonts w:ascii="黑体" w:eastAsia="黑体" w:hAnsi="黑体" w:cs="Times New Roman"/>
           <w:sz w:val="24"/>
         </w:rPr>
+      </w:pPr>
+      <w:r>
+        <w:rPr>
+          <w:rFonts w:ascii="黑体" w:eastAsia="黑体" w:hAnsi="黑体" w:cs="Times New Roman"/>
+          <w:sz w:val="24"/>
+        </w:rPr>
         <w:t xml:space="preserve">实验步骤 </w:t>
       </w:r>
     </w:p>
@@ -151,7 +151,7 @@
       <w:pPr>
         <w:spacing w:line="360" w:lineRule="auto"/>
         <w:rPr>
-          <w:rFonts w:ascii="Times New Roman" w:eastAsia="宋体" w:hAnsi="Times New Roman" w:cs="Times New Roman" w:hint="eastAsia"/>
+          <w:rFonts w:ascii="Times New Roman" w:eastAsia="宋体" w:hAnsi="Times New Roman" w:cs="Times New Roman"/>
           <w:sz w:val="24"/>
         </w:rPr>
       </w:pPr>
@@ -288,7 +288,7 @@
       <w:pPr>
         <w:spacing w:line="360" w:lineRule="auto"/>
         <w:rPr>
-          <w:rFonts w:ascii="Times New Roman" w:eastAsia="宋体" w:hAnsi="Times New Roman" w:cs="Times New Roman" w:hint="eastAsia"/>
+          <w:rFonts w:ascii="Times New Roman" w:eastAsia="宋体" w:hAnsi="Times New Roman" w:cs="Times New Roman"/>
           <w:sz w:val="24"/>
         </w:rPr>
       </w:pPr>
@@ -515,7 +515,7 @@
       <w:pPr>
         <w:spacing w:line="360" w:lineRule="auto"/>
         <w:rPr>
-          <w:rFonts w:ascii="Times New Roman" w:eastAsia="宋体" w:hAnsi="Times New Roman" w:cs="Times New Roman" w:hint="eastAsia"/>
+          <w:rFonts w:ascii="Times New Roman" w:eastAsia="宋体" w:hAnsi="Times New Roman" w:cs="Times New Roman"/>
           <w:sz w:val="24"/>
         </w:rPr>
       </w:pPr>
@@ -626,7 +626,7 @@
       <w:pPr>
         <w:spacing w:line="360" w:lineRule="auto"/>
         <w:rPr>
-          <w:rFonts w:ascii="Times New Roman" w:eastAsia="宋体" w:hAnsi="Times New Roman" w:cs="Times New Roman" w:hint="eastAsia"/>
+          <w:rFonts w:ascii="Times New Roman" w:eastAsia="宋体" w:hAnsi="Times New Roman" w:cs="Times New Roman"/>
           <w:sz w:val="24"/>
         </w:rPr>
       </w:pPr>
@@ -676,7 +676,7 @@
       <w:pPr>
         <w:spacing w:line="360" w:lineRule="auto"/>
         <w:rPr>
-          <w:rFonts w:ascii="Times New Roman" w:eastAsia="宋体" w:hAnsi="Times New Roman" w:cs="Times New Roman" w:hint="eastAsia"/>
+          <w:rFonts w:ascii="Times New Roman" w:eastAsia="宋体" w:hAnsi="Times New Roman" w:cs="Times New Roman"/>
           <w:sz w:val="24"/>
         </w:rPr>
       </w:pPr>
@@ -852,7 +852,7 @@
       <w:pPr>
         <w:spacing w:line="360" w:lineRule="auto"/>
         <w:rPr>
-          <w:rFonts w:ascii="Times New Roman" w:eastAsia="宋体" w:hAnsi="Times New Roman" w:cs="Times New Roman" w:hint="eastAsia"/>
+          <w:rFonts w:ascii="Times New Roman" w:eastAsia="宋体" w:hAnsi="Times New Roman" w:cs="Times New Roman"/>
           <w:sz w:val="24"/>
         </w:rPr>
       </w:pPr>
@@ -868,7 +868,7 @@
       <w:pPr>
         <w:spacing w:line="360" w:lineRule="auto"/>
         <w:rPr>
-          <w:rFonts w:ascii="Times New Roman" w:eastAsia="宋体" w:hAnsi="Times New Roman" w:cs="Times New Roman" w:hint="eastAsia"/>
+          <w:rFonts w:ascii="Times New Roman" w:eastAsia="宋体" w:hAnsi="Times New Roman" w:cs="Times New Roman"/>
           <w:sz w:val="24"/>
         </w:rPr>
       </w:pPr>
@@ -918,16 +918,16 @@
       <w:pPr>
         <w:spacing w:line="360" w:lineRule="auto"/>
         <w:rPr>
-          <w:rFonts w:ascii="Times New Roman" w:eastAsia="宋体" w:hAnsi="Times New Roman" w:cs="Times New Roman" w:hint="eastAsia"/>
-          <w:sz w:val="24"/>
-        </w:rPr>
-      </w:pPr>
-    </w:p>
-    <w:p>
-      <w:pPr>
-        <w:spacing w:line="360" w:lineRule="auto"/>
-        <w:rPr>
-          <w:rFonts w:ascii="Times New Roman" w:eastAsia="宋体" w:hAnsi="Times New Roman" w:cs="Times New Roman" w:hint="eastAsia"/>
+          <w:rFonts w:ascii="Times New Roman" w:eastAsia="宋体" w:hAnsi="Times New Roman" w:cs="Times New Roman"/>
+          <w:sz w:val="24"/>
+        </w:rPr>
+      </w:pPr>
+    </w:p>
+    <w:p>
+      <w:pPr>
+        <w:spacing w:line="360" w:lineRule="auto"/>
+        <w:rPr>
+          <w:rFonts w:ascii="Times New Roman" w:eastAsia="宋体" w:hAnsi="Times New Roman" w:cs="Times New Roman"/>
           <w:sz w:val="24"/>
         </w:rPr>
       </w:pPr>
@@ -988,7 +988,7 @@
       <w:pPr>
         <w:spacing w:line="360" w:lineRule="auto"/>
         <w:rPr>
-          <w:rFonts w:ascii="Times New Roman" w:eastAsia="宋体" w:hAnsi="Times New Roman" w:cs="Times New Roman" w:hint="eastAsia"/>
+          <w:rFonts w:ascii="Times New Roman" w:eastAsia="宋体" w:hAnsi="Times New Roman" w:cs="Times New Roman"/>
           <w:sz w:val="24"/>
         </w:rPr>
       </w:pPr>
@@ -1046,7 +1046,7 @@
       <w:pPr>
         <w:spacing w:line="360" w:lineRule="auto"/>
         <w:rPr>
-          <w:rFonts w:ascii="Times New Roman" w:eastAsia="宋体" w:hAnsi="Times New Roman" w:cs="Times New Roman" w:hint="eastAsia"/>
+          <w:rFonts w:ascii="Times New Roman" w:eastAsia="宋体" w:hAnsi="Times New Roman" w:cs="Times New Roman"/>
           <w:sz w:val="24"/>
         </w:rPr>
       </w:pPr>
@@ -1104,7 +1104,7 @@
       <w:pPr>
         <w:spacing w:line="360" w:lineRule="auto"/>
         <w:rPr>
-          <w:rFonts w:ascii="Times New Roman" w:eastAsia="宋体" w:hAnsi="Times New Roman" w:cs="Times New Roman" w:hint="eastAsia"/>
+          <w:rFonts w:ascii="Times New Roman" w:eastAsia="宋体" w:hAnsi="Times New Roman" w:cs="Times New Roman"/>
           <w:sz w:val="24"/>
         </w:rPr>
       </w:pPr>
@@ -1206,7 +1206,7 @@
       <w:pPr>
         <w:spacing w:line="360" w:lineRule="auto"/>
         <w:rPr>
-          <w:rFonts w:ascii="Times New Roman" w:eastAsia="宋体" w:hAnsi="Times New Roman" w:cs="Times New Roman" w:hint="eastAsia"/>
+          <w:rFonts w:ascii="Times New Roman" w:eastAsia="宋体" w:hAnsi="Times New Roman" w:cs="Times New Roman"/>
           <w:sz w:val="24"/>
         </w:rPr>
       </w:pPr>
@@ -1245,7 +1245,7 @@
       <w:pPr>
         <w:spacing w:line="360" w:lineRule="auto"/>
         <w:rPr>
-          <w:rFonts w:ascii="Times New Roman" w:eastAsia="宋体" w:hAnsi="Times New Roman" w:cs="Times New Roman" w:hint="eastAsia"/>
+          <w:rFonts w:ascii="Times New Roman" w:eastAsia="宋体" w:hAnsi="Times New Roman" w:cs="Times New Roman"/>
           <w:sz w:val="24"/>
         </w:rPr>
       </w:pPr>
@@ -1261,7 +1261,7 @@
       <w:pPr>
         <w:spacing w:line="360" w:lineRule="auto"/>
         <w:rPr>
-          <w:rFonts w:ascii="Times New Roman" w:eastAsia="宋体" w:hAnsi="Times New Roman" w:cs="Times New Roman" w:hint="eastAsia"/>
+          <w:rFonts w:ascii="Times New Roman" w:eastAsia="宋体" w:hAnsi="Times New Roman" w:cs="Times New Roman"/>
           <w:sz w:val="24"/>
         </w:rPr>
       </w:pPr>
@@ -1305,7 +1305,7 @@
       <w:pPr>
         <w:spacing w:line="360" w:lineRule="auto"/>
         <w:rPr>
-          <w:rFonts w:ascii="Times New Roman" w:eastAsia="宋体" w:hAnsi="Times New Roman" w:cs="Times New Roman" w:hint="eastAsia"/>
+          <w:rFonts w:ascii="Times New Roman" w:eastAsia="宋体" w:hAnsi="Times New Roman" w:cs="Times New Roman"/>
           <w:sz w:val="24"/>
         </w:rPr>
       </w:pPr>
@@ -1374,7 +1374,7 @@
       <w:pPr>
         <w:spacing w:line="360" w:lineRule="auto"/>
         <w:rPr>
-          <w:rFonts w:ascii="Times New Roman" w:eastAsia="宋体" w:hAnsi="Times New Roman" w:cs="Times New Roman" w:hint="eastAsia"/>
+          <w:rFonts w:ascii="Times New Roman" w:eastAsia="宋体" w:hAnsi="Times New Roman" w:cs="Times New Roman"/>
           <w:sz w:val="24"/>
         </w:rPr>
       </w:pPr>
@@ -1404,7 +1404,7 @@
       <w:pPr>
         <w:spacing w:line="360" w:lineRule="auto"/>
         <w:rPr>
-          <w:rFonts w:ascii="Times New Roman" w:eastAsia="宋体" w:hAnsi="Times New Roman" w:cs="Times New Roman" w:hint="eastAsia"/>
+          <w:rFonts w:ascii="Times New Roman" w:eastAsia="宋体" w:hAnsi="Times New Roman" w:cs="Times New Roman"/>
           <w:sz w:val="24"/>
         </w:rPr>
       </w:pPr>
@@ -1427,7 +1427,7 @@
       <w:pPr>
         <w:spacing w:line="360" w:lineRule="auto"/>
         <w:rPr>
-          <w:rFonts w:ascii="Times New Roman" w:eastAsia="宋体" w:hAnsi="Times New Roman" w:cs="Times New Roman" w:hint="eastAsia"/>
+          <w:rFonts w:ascii="Times New Roman" w:eastAsia="宋体" w:hAnsi="Times New Roman" w:cs="Times New Roman"/>
           <w:sz w:val="24"/>
         </w:rPr>
       </w:pPr>
@@ -1471,7 +1471,7 @@
       <w:pPr>
         <w:spacing w:line="360" w:lineRule="auto"/>
         <w:rPr>
-          <w:rFonts w:ascii="Times New Roman" w:eastAsia="宋体" w:hAnsi="Times New Roman" w:cs="Times New Roman" w:hint="eastAsia"/>
+          <w:rFonts w:ascii="Times New Roman" w:eastAsia="宋体" w:hAnsi="Times New Roman" w:cs="Times New Roman"/>
           <w:sz w:val="24"/>
         </w:rPr>
       </w:pPr>
@@ -1494,7 +1494,7 @@
       <w:pPr>
         <w:spacing w:line="360" w:lineRule="auto"/>
         <w:rPr>
-          <w:rFonts w:ascii="Times New Roman" w:eastAsia="宋体" w:hAnsi="Times New Roman" w:cs="Times New Roman" w:hint="eastAsia"/>
+          <w:rFonts w:ascii="Times New Roman" w:eastAsia="宋体" w:hAnsi="Times New Roman" w:cs="Times New Roman"/>
           <w:sz w:val="24"/>
         </w:rPr>
       </w:pPr>
@@ -1538,7 +1538,7 @@
       <w:pPr>
         <w:spacing w:line="360" w:lineRule="auto"/>
         <w:rPr>
-          <w:rFonts w:ascii="Times New Roman" w:eastAsia="宋体" w:hAnsi="Times New Roman" w:cs="Times New Roman" w:hint="eastAsia"/>
+          <w:rFonts w:ascii="Times New Roman" w:eastAsia="宋体" w:hAnsi="Times New Roman" w:cs="Times New Roman"/>
           <w:sz w:val="24"/>
         </w:rPr>
       </w:pPr>
@@ -1568,7 +1568,7 @@
       <w:pPr>
         <w:spacing w:line="360" w:lineRule="auto"/>
         <w:rPr>
-          <w:rFonts w:ascii="Times New Roman" w:eastAsia="宋体" w:hAnsi="Times New Roman" w:cs="Times New Roman" w:hint="eastAsia"/>
+          <w:rFonts w:ascii="Times New Roman" w:eastAsia="宋体" w:hAnsi="Times New Roman" w:cs="Times New Roman"/>
           <w:sz w:val="24"/>
         </w:rPr>
       </w:pPr>
@@ -1629,6 +1629,9 @@
     <w:p>
       <w:pPr>
         <w:spacing w:line="360" w:lineRule="auto"/>
+        <w:rPr>
+          <w:rStyle w:val="a4"/>
+        </w:rPr>
       </w:pPr>
       <w:hyperlink r:id="rId14" w:history="1">
         <w:r>
@@ -1642,35 +1645,103 @@
     <w:p>
       <w:pPr>
         <w:spacing w:line="360" w:lineRule="auto"/>
-        <w:rPr>
-          <w:rFonts w:ascii="Times New Roman" w:eastAsia="宋体" w:hAnsi="Times New Roman" w:cs="Times New Roman"/>
-          <w:sz w:val="24"/>
-        </w:rPr>
-      </w:pPr>
-    </w:p>
-    <w:p>
-      <w:pPr>
-        <w:spacing w:line="360" w:lineRule="auto"/>
-        <w:rPr>
-          <w:rFonts w:ascii="Times New Roman" w:eastAsia="宋体" w:hAnsi="Times New Roman" w:cs="Times New Roman" w:hint="eastAsia"/>
-          <w:sz w:val="24"/>
-        </w:rPr>
-      </w:pPr>
-    </w:p>
-    <w:p>
-      <w:pPr>
-        <w:spacing w:line="360" w:lineRule="auto"/>
-        <w:rPr>
-          <w:rFonts w:ascii="Times New Roman" w:eastAsia="宋体" w:hAnsi="Times New Roman" w:cs="Times New Roman"/>
-          <w:sz w:val="24"/>
-        </w:rPr>
-      </w:pPr>
-    </w:p>
-    <w:p>
-      <w:pPr>
-        <w:spacing w:line="360" w:lineRule="auto"/>
-        <w:rPr>
-          <w:rFonts w:ascii="Times New Roman" w:eastAsia="宋体" w:hAnsi="Times New Roman" w:cs="Times New Roman"/>
+      </w:pPr>
+      <w:r>
+        <w:rPr>
+          <w:noProof/>
+        </w:rPr>
+        <w:drawing>
+          <wp:inline distT="0" distB="0" distL="0" distR="0" wp14:anchorId="32834515" wp14:editId="664B6669">
+            <wp:extent cx="5727700" cy="3323590"/>
+            <wp:effectExtent l="0" t="0" r="6350" b="0"/>
+            <wp:docPr id="1499004562" name="图片 1"/>
+            <wp:cNvGraphicFramePr>
+              <a:graphicFrameLocks xmlns:a="http://schemas.openxmlformats.org/drawingml/2006/main" noChangeAspect="1"/>
+            </wp:cNvGraphicFramePr>
+            <a:graphic xmlns:a="http://schemas.openxmlformats.org/drawingml/2006/main">
+              <a:graphicData uri="http://schemas.openxmlformats.org/drawingml/2006/picture">
+                <pic:pic xmlns:pic="http://schemas.openxmlformats.org/drawingml/2006/picture">
+                  <pic:nvPicPr>
+                    <pic:cNvPr id="1499004562" name=""/>
+                    <pic:cNvPicPr/>
+                  </pic:nvPicPr>
+                  <pic:blipFill>
+                    <a:blip r:embed="rId15"/>
+                    <a:stretch>
+                      <a:fillRect/>
+                    </a:stretch>
+                  </pic:blipFill>
+                  <pic:spPr>
+                    <a:xfrm>
+                      <a:off x="0" y="0"/>
+                      <a:ext cx="5727700" cy="3323590"/>
+                    </a:xfrm>
+                    <a:prstGeom prst="rect">
+                      <a:avLst/>
+                    </a:prstGeom>
+                  </pic:spPr>
+                </pic:pic>
+              </a:graphicData>
+            </a:graphic>
+          </wp:inline>
+        </w:drawing>
+      </w:r>
+    </w:p>
+    <w:p>
+      <w:pPr>
+        <w:spacing w:line="360" w:lineRule="auto"/>
+        <w:rPr>
+          <w:rFonts w:ascii="Times New Roman" w:eastAsia="宋体" w:hAnsi="Times New Roman" w:cs="Times New Roman"/>
+          <w:sz w:val="24"/>
+        </w:rPr>
+      </w:pPr>
+      <w:r>
+        <w:rPr>
+          <w:rFonts w:ascii="Times New Roman" w:eastAsia="宋体" w:hAnsi="Times New Roman" w:cs="Times New Roman"/>
+          <w:sz w:val="24"/>
+        </w:rPr>
+        <w:drawing>
+          <wp:inline distT="0" distB="0" distL="0" distR="0" wp14:anchorId="00877B56" wp14:editId="72A742EF">
+            <wp:extent cx="5727700" cy="527050"/>
+            <wp:effectExtent l="0" t="0" r="6350" b="6350"/>
+            <wp:docPr id="148300383" name="图片 1"/>
+            <wp:cNvGraphicFramePr>
+              <a:graphicFrameLocks xmlns:a="http://schemas.openxmlformats.org/drawingml/2006/main" noChangeAspect="1"/>
+            </wp:cNvGraphicFramePr>
+            <a:graphic xmlns:a="http://schemas.openxmlformats.org/drawingml/2006/main">
+              <a:graphicData uri="http://schemas.openxmlformats.org/drawingml/2006/picture">
+                <pic:pic xmlns:pic="http://schemas.openxmlformats.org/drawingml/2006/picture">
+                  <pic:nvPicPr>
+                    <pic:cNvPr id="148300383" name=""/>
+                    <pic:cNvPicPr/>
+                  </pic:nvPicPr>
+                  <pic:blipFill>
+                    <a:blip r:embed="rId16"/>
+                    <a:stretch>
+                      <a:fillRect/>
+                    </a:stretch>
+                  </pic:blipFill>
+                  <pic:spPr>
+                    <a:xfrm>
+                      <a:off x="0" y="0"/>
+                      <a:ext cx="5727700" cy="527050"/>
+                    </a:xfrm>
+                    <a:prstGeom prst="rect">
+                      <a:avLst/>
+                    </a:prstGeom>
+                  </pic:spPr>
+                </pic:pic>
+              </a:graphicData>
+            </a:graphic>
+          </wp:inline>
+        </w:drawing>
+      </w:r>
+    </w:p>
+    <w:p>
+      <w:pPr>
+        <w:spacing w:line="360" w:lineRule="auto"/>
+        <w:rPr>
+          <w:rFonts w:ascii="Times New Roman" w:eastAsia="宋体" w:hAnsi="Times New Roman" w:cs="Times New Roman" w:hint="eastAsia"/>
           <w:sz w:val="24"/>
         </w:rPr>
       </w:pPr>
